--- a/MQ/kafka/kafka.docx
+++ b/MQ/kafka/kafka.docx
@@ -1615,11 +1615,6 @@
       </w:r>
     </w:p>
     <w:p>
-      <w:pPr>
-        <w:rPr>
-          <w:rFonts w:hint="eastAsia"/>
-        </w:rPr>
-      </w:pPr>
       <w:r>
         <w:rPr>
           <w:noProof/>
@@ -3505,11 +3500,6 @@
       </w:r>
     </w:p>
     <w:p>
-      <w:pPr>
-        <w:rPr>
-          <w:rFonts w:hint="eastAsia"/>
-        </w:rPr>
-      </w:pPr>
       <w:r>
         <w:rPr>
           <w:rFonts w:hint="eastAsia"/>
@@ -3720,13 +3710,632 @@
         </w:rPr>
         <w:t>的节点</w:t>
       </w:r>
+      <w:r>
+        <w:rPr>
+          <w:rFonts w:hint="eastAsia"/>
+        </w:rPr>
+        <w:t>，所有副本都维护两个重要的属性，</w:t>
+      </w:r>
+      <w:r>
+        <w:rPr>
+          <w:rFonts w:hint="eastAsia"/>
+        </w:rPr>
+        <w:t>LEO</w:t>
+      </w:r>
+      <w:r>
+        <w:rPr>
+          <w:rFonts w:hint="eastAsia"/>
+        </w:rPr>
+        <w:t>与</w:t>
+      </w:r>
+      <w:r>
+        <w:rPr>
+          <w:rFonts w:hint="eastAsia"/>
+        </w:rPr>
+        <w:t>HW</w:t>
+      </w:r>
+    </w:p>
+    <w:p/>
+    <w:p>
+      <w:pPr>
+        <w:rPr>
+          <w:rFonts w:hint="eastAsia"/>
+        </w:rPr>
+      </w:pPr>
+      <w:r>
+        <w:rPr>
+          <w:rFonts w:hint="eastAsia"/>
+        </w:rPr>
+        <w:t>LEO</w:t>
+      </w:r>
+      <w:r>
+        <w:rPr>
+          <w:rFonts w:hint="eastAsia"/>
+        </w:rPr>
+        <w:t>：即日志末端位移</w:t>
+      </w:r>
+      <w:r>
+        <w:rPr>
+          <w:rFonts w:hint="eastAsia"/>
+        </w:rPr>
+        <w:t>(log end offset)</w:t>
+      </w:r>
+      <w:r>
+        <w:rPr>
+          <w:rFonts w:hint="eastAsia"/>
+        </w:rPr>
+        <w:t>，记录了该副本底层日志</w:t>
+      </w:r>
+      <w:r>
+        <w:rPr>
+          <w:rFonts w:hint="eastAsia"/>
+        </w:rPr>
+        <w:t>(log)</w:t>
+      </w:r>
+      <w:r>
+        <w:rPr>
+          <w:rFonts w:hint="eastAsia"/>
+        </w:rPr>
+        <w:t>中下一条消息的位移值。注意是下一条消息！也就是说，如果</w:t>
+      </w:r>
+      <w:r>
+        <w:rPr>
+          <w:rFonts w:hint="eastAsia"/>
+        </w:rPr>
+        <w:t xml:space="preserve"> LEO=10</w:t>
+      </w:r>
+      <w:r>
+        <w:rPr>
+          <w:rFonts w:hint="eastAsia"/>
+        </w:rPr>
+        <w:t>，那么表示该副本保存了</w:t>
+      </w:r>
+      <w:r>
+        <w:rPr>
+          <w:rFonts w:hint="eastAsia"/>
+        </w:rPr>
+        <w:t xml:space="preserve"> 10 </w:t>
+      </w:r>
+      <w:r>
+        <w:rPr>
+          <w:rFonts w:hint="eastAsia"/>
+        </w:rPr>
+        <w:t>条消息，位移值范围是</w:t>
+      </w:r>
+      <w:r>
+        <w:rPr>
+          <w:rFonts w:hint="eastAsia"/>
+        </w:rPr>
+        <w:t>[0, 9]</w:t>
+      </w:r>
+      <w:r>
+        <w:rPr>
+          <w:rFonts w:hint="eastAsia"/>
+        </w:rPr>
+        <w:t>。另外，</w:t>
+      </w:r>
+      <w:r>
+        <w:rPr>
+          <w:rFonts w:hint="eastAsia"/>
+        </w:rPr>
+        <w:t xml:space="preserve">leader LEO </w:t>
+      </w:r>
+      <w:r>
+        <w:rPr>
+          <w:rFonts w:hint="eastAsia"/>
+        </w:rPr>
+        <w:t>和</w:t>
+      </w:r>
+      <w:r>
+        <w:rPr>
+          <w:rFonts w:hint="eastAsia"/>
+        </w:rPr>
+        <w:t xml:space="preserve"> follower LEO </w:t>
+      </w:r>
+      <w:r>
+        <w:rPr>
+          <w:rFonts w:hint="eastAsia"/>
+        </w:rPr>
+        <w:t>的更新是有区别的。我们后面会详细说。</w:t>
+      </w:r>
+    </w:p>
+    <w:p/>
+    <w:p>
+      <w:r>
+        <w:rPr>
+          <w:rFonts w:hint="eastAsia"/>
+        </w:rPr>
+        <w:t>HW</w:t>
+      </w:r>
+      <w:r>
+        <w:rPr>
+          <w:rFonts w:hint="eastAsia"/>
+        </w:rPr>
+        <w:t>：即上面提到的水位值。对于同一个副本对象而言，其</w:t>
+      </w:r>
+      <w:r>
+        <w:rPr>
+          <w:rFonts w:hint="eastAsia"/>
+        </w:rPr>
+        <w:t xml:space="preserve">HW </w:t>
+      </w:r>
+      <w:r>
+        <w:rPr>
+          <w:rFonts w:hint="eastAsia"/>
+        </w:rPr>
+        <w:t>值不会大于</w:t>
+      </w:r>
+      <w:r>
+        <w:rPr>
+          <w:rFonts w:hint="eastAsia"/>
+        </w:rPr>
+        <w:t xml:space="preserve"> LEO </w:t>
+      </w:r>
+      <w:r>
+        <w:rPr>
+          <w:rFonts w:hint="eastAsia"/>
+        </w:rPr>
+        <w:t>值。小于等于</w:t>
+      </w:r>
+      <w:r>
+        <w:rPr>
+          <w:rFonts w:hint="eastAsia"/>
+        </w:rPr>
+        <w:t xml:space="preserve"> HW </w:t>
+      </w:r>
+      <w:r>
+        <w:rPr>
+          <w:rFonts w:hint="eastAsia"/>
+        </w:rPr>
+        <w:t>值的所有消息都被认为是“已备份”的（</w:t>
+      </w:r>
+      <w:r>
+        <w:rPr>
+          <w:rFonts w:hint="eastAsia"/>
+        </w:rPr>
+        <w:t>replicated</w:t>
+      </w:r>
+      <w:r>
+        <w:rPr>
+          <w:rFonts w:hint="eastAsia"/>
+        </w:rPr>
+        <w:t>）。同理，</w:t>
+      </w:r>
+      <w:r>
+        <w:rPr>
+          <w:rFonts w:hint="eastAsia"/>
+        </w:rPr>
+        <w:t xml:space="preserve">leader </w:t>
+      </w:r>
+      <w:r>
+        <w:rPr>
+          <w:rFonts w:hint="eastAsia"/>
+        </w:rPr>
+        <w:t>副本和</w:t>
+      </w:r>
+      <w:r>
+        <w:rPr>
+          <w:rFonts w:hint="eastAsia"/>
+        </w:rPr>
+        <w:t xml:space="preserve">follower </w:t>
+      </w:r>
+      <w:r>
+        <w:rPr>
+          <w:rFonts w:hint="eastAsia"/>
+        </w:rPr>
+        <w:t>副本的</w:t>
+      </w:r>
+      <w:r>
+        <w:rPr>
+          <w:rFonts w:hint="eastAsia"/>
+        </w:rPr>
+        <w:t xml:space="preserve"> HW </w:t>
+      </w:r>
+      <w:r>
+        <w:rPr>
+          <w:rFonts w:hint="eastAsia"/>
+        </w:rPr>
+        <w:t>更新是有区别的。</w:t>
+      </w:r>
+    </w:p>
+    <w:p/>
+    <w:p>
+      <w:pPr>
+        <w:rPr>
+          <w:rFonts w:hint="eastAsia"/>
+        </w:rPr>
+      </w:pPr>
+      <w:r>
+        <w:rPr>
+          <w:rFonts w:hint="eastAsia"/>
+        </w:rPr>
+        <w:t>关于</w:t>
+      </w:r>
+      <w:r>
+        <w:rPr>
+          <w:rFonts w:hint="eastAsia"/>
+        </w:rPr>
+        <w:t xml:space="preserve"> follower </w:t>
+      </w:r>
+      <w:r>
+        <w:rPr>
+          <w:rFonts w:hint="eastAsia"/>
+        </w:rPr>
+        <w:t>副本同步的过程中，还有两个关键的概念，</w:t>
+      </w:r>
+      <w:r>
+        <w:rPr>
+          <w:rFonts w:hint="eastAsia"/>
+        </w:rPr>
+        <w:t>HW(HighWatermark)</w:t>
+      </w:r>
+      <w:r>
+        <w:rPr>
+          <w:rFonts w:hint="eastAsia"/>
+        </w:rPr>
+        <w:t>和</w:t>
+      </w:r>
+      <w:r>
+        <w:rPr>
+          <w:rFonts w:hint="eastAsia"/>
+        </w:rPr>
+        <w:t xml:space="preserve"> LEO(Log End Offset). </w:t>
+      </w:r>
+      <w:r>
+        <w:rPr>
+          <w:rFonts w:hint="eastAsia"/>
+        </w:rPr>
+        <w:t>这两个参数跟</w:t>
+      </w:r>
+      <w:r>
+        <w:rPr>
+          <w:rFonts w:hint="eastAsia"/>
+        </w:rPr>
+        <w:t xml:space="preserve"> ISR </w:t>
+      </w:r>
+      <w:r>
+        <w:rPr>
+          <w:rFonts w:hint="eastAsia"/>
+        </w:rPr>
+        <w:t>集合紧密关联。</w:t>
+      </w:r>
+      <w:r>
+        <w:rPr>
+          <w:rFonts w:hint="eastAsia"/>
+        </w:rPr>
+        <w:t xml:space="preserve">HW </w:t>
+      </w:r>
+      <w:r>
+        <w:rPr>
+          <w:rFonts w:hint="eastAsia"/>
+        </w:rPr>
+        <w:t>标记了一个特殊的</w:t>
+      </w:r>
+      <w:r>
+        <w:rPr>
+          <w:rFonts w:hint="eastAsia"/>
+        </w:rPr>
+        <w:t xml:space="preserve"> offset</w:t>
+      </w:r>
+      <w:r>
+        <w:rPr>
+          <w:rFonts w:hint="eastAsia"/>
+        </w:rPr>
+        <w:t>，当消费者处理消</w:t>
+      </w:r>
+      <w:r>
+        <w:rPr>
+          <w:rFonts w:hint="eastAsia"/>
+        </w:rPr>
+        <w:lastRenderedPageBreak/>
+        <w:t>息的时候，只能拉去到</w:t>
+      </w:r>
+      <w:r>
+        <w:rPr>
+          <w:rFonts w:hint="eastAsia"/>
+        </w:rPr>
+        <w:t xml:space="preserve"> HW </w:t>
+      </w:r>
+      <w:r>
+        <w:rPr>
+          <w:rFonts w:hint="eastAsia"/>
+        </w:rPr>
+        <w:t>之前的消息，</w:t>
+      </w:r>
+      <w:r>
+        <w:rPr>
+          <w:rFonts w:hint="eastAsia"/>
+        </w:rPr>
+        <w:t>HW</w:t>
+      </w:r>
+      <w:r>
+        <w:rPr>
+          <w:rFonts w:hint="eastAsia"/>
+        </w:rPr>
+        <w:t>之后的消息对消费者来说是不可见的。也就是说，取</w:t>
+      </w:r>
+      <w:r>
+        <w:rPr>
+          <w:rFonts w:hint="eastAsia"/>
+        </w:rPr>
+        <w:t xml:space="preserve">partition </w:t>
+      </w:r>
+      <w:r>
+        <w:rPr>
+          <w:rFonts w:hint="eastAsia"/>
+        </w:rPr>
+        <w:t>对应</w:t>
+      </w:r>
+      <w:r>
+        <w:rPr>
+          <w:rFonts w:hint="eastAsia"/>
+        </w:rPr>
+        <w:t xml:space="preserve"> ISR </w:t>
+      </w:r>
+      <w:r>
+        <w:rPr>
+          <w:rFonts w:hint="eastAsia"/>
+        </w:rPr>
+        <w:t>中最小的</w:t>
+      </w:r>
+      <w:r>
+        <w:rPr>
+          <w:rFonts w:hint="eastAsia"/>
+        </w:rPr>
+        <w:t xml:space="preserve"> LEO </w:t>
+      </w:r>
+      <w:r>
+        <w:rPr>
+          <w:rFonts w:hint="eastAsia"/>
+        </w:rPr>
+        <w:t>作为</w:t>
+      </w:r>
+      <w:r>
+        <w:rPr>
+          <w:rFonts w:hint="eastAsia"/>
+        </w:rPr>
+        <w:t xml:space="preserve"> HW</w:t>
+      </w:r>
+      <w:r>
+        <w:rPr>
+          <w:rFonts w:hint="eastAsia"/>
+        </w:rPr>
+        <w:t>，</w:t>
+      </w:r>
+      <w:r>
+        <w:rPr>
+          <w:rFonts w:hint="eastAsia"/>
+        </w:rPr>
+        <w:t xml:space="preserve">consumer </w:t>
+      </w:r>
+      <w:r>
+        <w:rPr>
+          <w:rFonts w:hint="eastAsia"/>
+        </w:rPr>
+        <w:t>最多只能消费到</w:t>
+      </w:r>
+      <w:r>
+        <w:rPr>
+          <w:rFonts w:hint="eastAsia"/>
+        </w:rPr>
+        <w:t xml:space="preserve"> HW </w:t>
+      </w:r>
+      <w:r>
+        <w:rPr>
+          <w:rFonts w:hint="eastAsia"/>
+        </w:rPr>
+        <w:t>所在的位置。每个</w:t>
+      </w:r>
+      <w:r>
+        <w:rPr>
+          <w:rFonts w:hint="eastAsia"/>
+        </w:rPr>
+        <w:t xml:space="preserve"> replica </w:t>
+      </w:r>
+      <w:r>
+        <w:rPr>
+          <w:rFonts w:hint="eastAsia"/>
+        </w:rPr>
+        <w:t>都有</w:t>
+      </w:r>
+      <w:r>
+        <w:rPr>
+          <w:rFonts w:hint="eastAsia"/>
+        </w:rPr>
+        <w:t xml:space="preserve"> HW</w:t>
+      </w:r>
+      <w:r>
+        <w:rPr>
+          <w:rFonts w:hint="eastAsia"/>
+        </w:rPr>
+        <w:t>，</w:t>
+      </w:r>
+      <w:r>
+        <w:rPr>
+          <w:rFonts w:hint="eastAsia"/>
+        </w:rPr>
+        <w:t xml:space="preserve">leader </w:t>
+      </w:r>
+      <w:r>
+        <w:rPr>
+          <w:rFonts w:hint="eastAsia"/>
+        </w:rPr>
+        <w:t>和</w:t>
+      </w:r>
+      <w:r>
+        <w:rPr>
+          <w:rFonts w:hint="eastAsia"/>
+        </w:rPr>
+        <w:t xml:space="preserve"> follower </w:t>
+      </w:r>
+      <w:r>
+        <w:rPr>
+          <w:rFonts w:hint="eastAsia"/>
+        </w:rPr>
+        <w:t>各自维护更新自己的</w:t>
+      </w:r>
+      <w:r>
+        <w:rPr>
+          <w:rFonts w:hint="eastAsia"/>
+        </w:rPr>
+        <w:t xml:space="preserve"> HW </w:t>
+      </w:r>
+      <w:r>
+        <w:rPr>
+          <w:rFonts w:hint="eastAsia"/>
+        </w:rPr>
+        <w:t>的状态。一条消息只有被</w:t>
+      </w:r>
+      <w:r>
+        <w:rPr>
+          <w:rFonts w:hint="eastAsia"/>
+        </w:rPr>
+        <w:t xml:space="preserve"> ISR </w:t>
+      </w:r>
+      <w:r>
+        <w:rPr>
+          <w:rFonts w:hint="eastAsia"/>
+        </w:rPr>
+        <w:t>里的所有</w:t>
+      </w:r>
+      <w:r>
+        <w:rPr>
+          <w:rFonts w:hint="eastAsia"/>
+        </w:rPr>
+        <w:t xml:space="preserve"> Follower </w:t>
+      </w:r>
+      <w:r>
+        <w:rPr>
+          <w:rFonts w:hint="eastAsia"/>
+        </w:rPr>
+        <w:t>都从</w:t>
+      </w:r>
+      <w:r>
+        <w:rPr>
+          <w:rFonts w:hint="eastAsia"/>
+        </w:rPr>
+        <w:t xml:space="preserve"> Leader </w:t>
+      </w:r>
+      <w:r>
+        <w:rPr>
+          <w:rFonts w:hint="eastAsia"/>
+        </w:rPr>
+        <w:t>复制过去才会被认为已提交。这样就避免了部分数据被写进了</w:t>
+      </w:r>
+      <w:r>
+        <w:rPr>
+          <w:rFonts w:hint="eastAsia"/>
+        </w:rPr>
+        <w:t>Leader</w:t>
+      </w:r>
+      <w:r>
+        <w:rPr>
+          <w:rFonts w:hint="eastAsia"/>
+        </w:rPr>
+        <w:t>，还没来得及被任何</w:t>
+      </w:r>
+      <w:r>
+        <w:rPr>
+          <w:rFonts w:hint="eastAsia"/>
+        </w:rPr>
+        <w:t xml:space="preserve"> Follower </w:t>
+      </w:r>
+      <w:r>
+        <w:rPr>
+          <w:rFonts w:hint="eastAsia"/>
+        </w:rPr>
+        <w:t>复制就宕机了，而造成数据丢失（</w:t>
+      </w:r>
+      <w:r>
+        <w:rPr>
+          <w:rFonts w:hint="eastAsia"/>
+        </w:rPr>
+        <w:t xml:space="preserve">Consumer </w:t>
+      </w:r>
+      <w:r>
+        <w:rPr>
+          <w:rFonts w:hint="eastAsia"/>
+        </w:rPr>
+        <w:t>无法消费这些数据）。而对于</w:t>
+      </w:r>
+      <w:r>
+        <w:rPr>
+          <w:rFonts w:hint="eastAsia"/>
+        </w:rPr>
+        <w:t xml:space="preserve">Producer </w:t>
+      </w:r>
+      <w:r>
+        <w:rPr>
+          <w:rFonts w:hint="eastAsia"/>
+        </w:rPr>
+        <w:t>而言，它可以选择是否等待消息</w:t>
+      </w:r>
+      <w:r>
+        <w:rPr>
+          <w:rFonts w:hint="eastAsia"/>
+        </w:rPr>
+        <w:t xml:space="preserve"> commit</w:t>
+      </w:r>
+      <w:r>
+        <w:rPr>
+          <w:rFonts w:hint="eastAsia"/>
+        </w:rPr>
+        <w:t>，这可以通过</w:t>
+      </w:r>
+      <w:r>
+        <w:rPr>
+          <w:rFonts w:hint="eastAsia"/>
+        </w:rPr>
+        <w:t xml:space="preserve"> acks </w:t>
+      </w:r>
+      <w:r>
+        <w:rPr>
+          <w:rFonts w:hint="eastAsia"/>
+        </w:rPr>
+        <w:t>来设置。这种机制确保了只要</w:t>
+      </w:r>
+      <w:r>
+        <w:rPr>
+          <w:rFonts w:hint="eastAsia"/>
+        </w:rPr>
+        <w:t xml:space="preserve"> ISR </w:t>
+      </w:r>
+      <w:r>
+        <w:rPr>
+          <w:rFonts w:hint="eastAsia"/>
+        </w:rPr>
+        <w:t>有一个或以上的</w:t>
+      </w:r>
+      <w:r>
+        <w:rPr>
+          <w:rFonts w:hint="eastAsia"/>
+        </w:rPr>
+        <w:t xml:space="preserve"> Follower</w:t>
+      </w:r>
+      <w:r>
+        <w:rPr>
+          <w:rFonts w:hint="eastAsia"/>
+        </w:rPr>
+        <w:t>，一条被</w:t>
+      </w:r>
+      <w:r>
+        <w:rPr>
+          <w:rFonts w:hint="eastAsia"/>
+        </w:rPr>
+        <w:t xml:space="preserve"> commit </w:t>
+      </w:r>
+      <w:r>
+        <w:rPr>
+          <w:rFonts w:hint="eastAsia"/>
+        </w:rPr>
+        <w:t>的消息就不会丢失。</w:t>
+      </w:r>
     </w:p>
     <w:p>
       <w:r>
         <w:rPr>
           <w:noProof/>
         </w:rPr>
-        <w:lastRenderedPageBreak/>
         <w:drawing>
           <wp:inline distT="0" distB="0" distL="0" distR="0" wp14:anchorId="3BF4B55D" wp14:editId="54F2365D">
             <wp:extent cx="5274310" cy="3195320"/>
@@ -3930,6 +4539,11 @@
       </w:r>
     </w:p>
     <w:p>
+      <w:pPr>
+        <w:rPr>
+          <w:rFonts w:hint="eastAsia"/>
+        </w:rPr>
+      </w:pPr>
       <w:r>
         <w:t>2</w:t>
       </w:r>
@@ -3937,17 +4551,23 @@
         <w:t>、为了提高并行度。</w:t>
       </w:r>
     </w:p>
-    <w:p/>
     <w:p>
       <w:pPr>
         <w:rPr>
           <w:b/>
         </w:rPr>
       </w:pPr>
-      <w:r>
+    </w:p>
+    <w:p>
+      <w:pPr>
         <w:rPr>
           <w:b/>
         </w:rPr>
+      </w:pPr>
+      <w:r>
+        <w:rPr>
+          <w:b/>
+        </w:rPr>
         <w:t>分布式</w:t>
       </w:r>
       <w:r>
@@ -4015,6 +4635,7 @@
     </w:p>
     <w:p>
       <w:r>
+        <w:lastRenderedPageBreak/>
         <w:t>针对每个</w:t>
       </w:r>
       <w:r>
@@ -4109,7 +4730,6 @@
           <w:rFonts w:hint="eastAsia"/>
           <w:b w:val="0"/>
         </w:rPr>
-        <w:lastRenderedPageBreak/>
         <w:t>1</w:t>
       </w:r>
       <w:r>
@@ -4187,6 +4807,124 @@
       <w:r>
         <w:t>做简单的负载均衡。也可以根据消息中的某一个关键字来进行区分。通常第二种方式使用的更多。</w:t>
       </w:r>
+    </w:p>
+    <w:p/>
+    <w:p>
+      <w:r>
+        <w:t>消息</w:t>
+      </w:r>
+      <w:r>
+        <w:t>acks</w:t>
+      </w:r>
+      <w:r>
+        <w:t>的配置</w:t>
+      </w:r>
+      <w:r>
+        <w:rPr>
+          <w:rFonts w:hint="eastAsia"/>
+        </w:rPr>
+        <w:t>：</w:t>
+      </w:r>
+    </w:p>
+    <w:p>
+      <w:r>
+        <w:t>Acks</w:t>
+      </w:r>
+      <w:r>
+        <w:rPr>
+          <w:rFonts w:hint="eastAsia"/>
+        </w:rPr>
+        <w:t>=</w:t>
+      </w:r>
+      <w:r>
+        <w:t>0</w:t>
+      </w:r>
+      <w:r>
+        <w:rPr>
+          <w:rFonts w:hint="eastAsia"/>
+        </w:rPr>
+        <w:t>，</w:t>
+      </w:r>
+      <w:r>
+        <w:t>消息发送出去就认为发送成功</w:t>
+      </w:r>
+    </w:p>
+    <w:p>
+      <w:r>
+        <w:t>Acks</w:t>
+      </w:r>
+      <w:r>
+        <w:rPr>
+          <w:rFonts w:hint="eastAsia"/>
+        </w:rPr>
+        <w:t>=</w:t>
+      </w:r>
+      <w:r>
+        <w:t>1</w:t>
+      </w:r>
+      <w:r>
+        <w:rPr>
+          <w:rFonts w:hint="eastAsia"/>
+        </w:rPr>
+        <w:t>，</w:t>
+      </w:r>
+      <w:r>
+        <w:t>消息发送出去</w:t>
+      </w:r>
+      <w:r>
+        <w:rPr>
+          <w:rFonts w:hint="eastAsia"/>
+        </w:rPr>
+        <w:t>，</w:t>
+      </w:r>
+      <w:r>
+        <w:t>partition leader</w:t>
+      </w:r>
+      <w:r>
+        <w:t>落盘成功就认为发送成功</w:t>
+      </w:r>
+    </w:p>
+    <w:p>
+      <w:pPr>
+        <w:rPr>
+          <w:rFonts w:hint="eastAsia"/>
+        </w:rPr>
+      </w:pPr>
+      <w:r>
+        <w:t>Acks=</w:t>
+      </w:r>
+      <w:r>
+        <w:rPr>
+          <w:rFonts w:hint="eastAsia"/>
+        </w:rPr>
+        <w:t>-</w:t>
+      </w:r>
+      <w:r>
+        <w:t>1</w:t>
+      </w:r>
+      <w:r>
+        <w:t>或者</w:t>
+      </w:r>
+      <w:r>
+        <w:t>all</w:t>
+      </w:r>
+      <w:r>
+        <w:rPr>
+          <w:rFonts w:hint="eastAsia"/>
+        </w:rPr>
+        <w:t>，</w:t>
+      </w:r>
+      <w:r>
+        <w:t>则消息发送后</w:t>
+      </w:r>
+      <w:r>
+        <w:t>isr</w:t>
+      </w:r>
+      <w:r>
+        <w:t>列表中所有的副本全部落盘则认为消息发送成功</w:t>
+      </w:r>
+      <w:bookmarkStart w:id="0" w:name="_GoBack"/>
+      <w:bookmarkEnd w:id="0"/>
     </w:p>
     <w:p>
       <w:pPr>
@@ -5367,7 +6105,6 @@
       <w:pPr>
         <w:pStyle w:val="3"/>
         <w:rPr>
-          <w:rFonts w:hint="eastAsia"/>
           <w:b w:val="0"/>
         </w:rPr>
       </w:pPr>
@@ -5759,11 +6496,6 @@
       </w:r>
     </w:p>
     <w:p>
-      <w:pPr>
-        <w:rPr>
-          <w:rFonts w:hint="eastAsia"/>
-        </w:rPr>
-      </w:pPr>
       <w:r>
         <w:rPr>
           <w:noProof/>
@@ -6020,11 +6752,6 @@
       </w:r>
     </w:p>
     <w:p>
-      <w:pPr>
-        <w:rPr>
-          <w:rFonts w:hint="eastAsia"/>
-        </w:rPr>
-      </w:pPr>
       <w:r>
         <w:rPr>
           <w:noProof/>
@@ -6065,8 +6792,6 @@
           </wp:inline>
         </w:drawing>
       </w:r>
-      <w:bookmarkStart w:id="0" w:name="_GoBack"/>
-      <w:bookmarkEnd w:id="0"/>
     </w:p>
     <w:sectPr>
       <w:pgSz w:w="11906" w:h="16838"/>

--- a/MQ/kafka/kafka.docx
+++ b/MQ/kafka/kafka.docx
@@ -45,7 +45,7 @@
           <w:rFonts w:hint="eastAsia"/>
           <w:lang w:val="en-US" w:eastAsia="zh-CN"/>
         </w:rPr>
-        <w:t>从服务不能升级为master</w:t>
+        <w:t>从服务目前可升级为master</w:t>
       </w:r>
       <w:r>
         <w:rPr>
@@ -118,8 +118,6 @@
         </w:rPr>
         <w:t>从分片不能对外提供服务，但可以选举为主节点</w:t>
       </w:r>
-      <w:bookmarkStart w:id="0" w:name="_GoBack"/>
-      <w:bookmarkEnd w:id="0"/>
     </w:p>
     <w:p>
       <w:pPr>
@@ -192,26 +190,27 @@
     <w:p>
       <w:pPr>
         <w:rPr>
+          <w:rFonts w:hint="default" w:asciiTheme="minorEastAsia" w:hAnsiTheme="minorEastAsia" w:eastAsiaTheme="minorEastAsia"/>
+          <w:color w:val="2F353B"/>
+          <w:szCs w:val="21"/>
+          <w:lang w:val="en-US" w:eastAsia="zh-CN"/>
+        </w:rPr>
+      </w:pPr>
+      <w:r>
+        <w:rPr>
           <w:rFonts w:asciiTheme="minorEastAsia" w:hAnsiTheme="minorEastAsia"/>
           <w:color w:val="2F353B"/>
           <w:szCs w:val="21"/>
         </w:rPr>
-      </w:pPr>
-      <w:r>
-        <w:rPr>
-          <w:rFonts w:asciiTheme="minorEastAsia" w:hAnsiTheme="minorEastAsia"/>
+        <w:t>2</w:t>
+      </w:r>
+      <w:r>
+        <w:rPr>
+          <w:rFonts w:hint="eastAsia" w:asciiTheme="minorEastAsia" w:hAnsiTheme="minorEastAsia"/>
           <w:color w:val="2F353B"/>
           <w:szCs w:val="21"/>
         </w:rPr>
-        <w:t>2</w:t>
-      </w:r>
-      <w:r>
-        <w:rPr>
-          <w:rFonts w:hint="eastAsia" w:asciiTheme="minorEastAsia" w:hAnsiTheme="minorEastAsia"/>
-          <w:color w:val="2F353B"/>
-          <w:szCs w:val="21"/>
-        </w:rPr>
-        <w:t>、kafka依赖zookeeper， 所以需要先安装zookeeper</w:t>
+        <w:t>、kafka依赖zookeeper，所以需要先安装zookeeper</w:t>
       </w:r>
     </w:p>
     <w:p>
@@ -3164,10 +3163,29 @@
         <w:rPr>
           <w:rFonts w:hint="eastAsia"/>
         </w:rPr>
-        <w:t>（这一功能比rocketmq强大）</w:t>
-      </w:r>
-    </w:p>
-    <w:p/>
+        <w:t>（这一功能比rocketmq强大</w:t>
+      </w:r>
+      <w:r>
+        <w:rPr>
+          <w:rFonts w:hint="eastAsia"/>
+          <w:lang w:eastAsia="zh-CN"/>
+        </w:rPr>
+        <w:t>，</w:t>
+      </w:r>
+      <w:r>
+        <w:rPr>
+          <w:rFonts w:hint="eastAsia"/>
+          <w:lang w:val="en-US" w:eastAsia="zh-CN"/>
+        </w:rPr>
+        <w:t>目前rocketMq也支持主从切换</w:t>
+      </w:r>
+      <w:r>
+        <w:rPr>
+          <w:rFonts w:hint="eastAsia"/>
+        </w:rPr>
+        <w:t>）</w:t>
+      </w:r>
+    </w:p>
     <w:p>
       <w:pPr>
         <w:pStyle w:val="5"/>
@@ -3175,6 +3193,8 @@
           <w:b w:val="0"/>
         </w:rPr>
       </w:pPr>
+      <w:bookmarkStart w:id="0" w:name="_GoBack"/>
+      <w:bookmarkEnd w:id="0"/>
       <w:r>
         <w:rPr>
           <w:b w:val="0"/>
@@ -3559,12 +3579,6 @@
       </w:pPr>
     </w:p>
     <w:p>
-      <w:pPr>
-        <w:rPr>
-          <w:rFonts w:hint="default"/>
-          <w:lang w:val="en-US" w:eastAsia="zh-CN"/>
-        </w:rPr>
-      </w:pPr>
       <w:r>
         <w:rPr>
           <w:rFonts w:hint="eastAsia"/>
@@ -3573,7 +3587,6 @@
         <w:t>选举时会选举与主节点同步数据最相近的从节点，如果ack为-1，则不会丢失数据</w:t>
       </w:r>
     </w:p>
-    <w:p/>
     <w:p>
       <w:pPr>
         <w:pStyle w:val="4"/>

--- a/MQ/kafka/kafka.docx
+++ b/MQ/kafka/kafka.docx
@@ -3193,8 +3193,6 @@
           <w:b w:val="0"/>
         </w:rPr>
       </w:pPr>
-      <w:bookmarkStart w:id="0" w:name="_GoBack"/>
-      <w:bookmarkEnd w:id="0"/>
       <w:r>
         <w:rPr>
           <w:b w:val="0"/>
@@ -3217,7 +3215,17 @@
         </w:rPr>
       </w:pPr>
       <w:r>
-        <w:t>一个topic，代表逻辑上的一个业务数据集，比如按数据库里不同表的数据操作消息区分放入不同topic，订单相关操作消息放入订单topic，用户相关操作消息放入用户topic，对于大型网站来说，后端数据都是海量的，订单消息很可能是非常巨量的，比如有几百个G甚至达到TB级别，如果把这么多数据都放在一台机器上可定会有容量限制问题，那么就可以在topic内部划分多个partition来分片存储数据，不同的partition可以位于不同的机器上，每台机器上都运行一个Kafka的进程Broker。</w:t>
+        <w:t>一个topic，代表逻辑上的一个业务数据集，比如按数据库里不同表的数据操作消息区分放入不同topic，订单相关操作消息放入订单topic，用户相关操作消息放入用户topic，对于大型网站来说，后端数据都是海量的，订单消息很可能是非常巨量的，比如有几百个G甚至达到TB级别，如果把这么多数据都放在一台机器上</w:t>
+      </w:r>
+      <w:r>
+        <w:rPr>
+          <w:rFonts w:hint="eastAsia"/>
+          <w:lang w:val="en-US" w:eastAsia="zh-CN"/>
+        </w:rPr>
+        <w:t>肯</w:t>
+      </w:r>
+      <w:r>
+        <w:t>定会有容量限制问题，那么就可以在topic内部划分多个partition来分片存储数据，不同的partition可以位于不同的机器上，每台机器上都运行一个Kafka的进程Broker。</w:t>
       </w:r>
       <w:r>
         <w:rPr>
@@ -3790,9 +3798,11 @@
       </w:r>
     </w:p>
     <w:p/>
-    <w:p>
-      <w:r>
-        <w:t>Kafka基于这2种模式提供了一种consumer的抽象概念：consumer group。</w:t>
+    <w:p/>
+    <w:p/>
+    <w:p>
+      <w:r>
+        <w:t>。</w:t>
       </w:r>
     </w:p>
     <w:p>
@@ -3800,26 +3810,7 @@
         <w:t>queue模式：所有的consumer都位于同一个consumer group 下。</w:t>
       </w:r>
     </w:p>
-    <w:p>
-      <w:r>
-        <w:t>publish-subscribe模式：所有的consumer都有着自己唯一的consumer group。Kafka集群内的每个consumer group都会接收到该topic下的所有消息</w:t>
-      </w:r>
-      <w:r>
-        <w:rPr>
-          <w:rFonts w:hint="eastAsia"/>
-        </w:rPr>
-        <w:t>，</w:t>
-      </w:r>
-      <w:r>
-        <w:t>然后再分发给分组内</w:t>
-      </w:r>
-      <w:r>
-        <w:rPr>
-          <w:rFonts w:hint="eastAsia"/>
-        </w:rPr>
-        <w:t>的各个消费者，正常情况下每个消费者存在一个/组partition的路由，如果分组内只有一个消费者则其会接受到topic下的所有消息</w:t>
-      </w:r>
-    </w:p>
+    <w:p/>
     <w:p>
       <w:r>
         <w:drawing>
@@ -4449,9 +4440,18 @@
           <w:rFonts w:hint="default"/>
           <w:lang w:val="en-US" w:eastAsia="zh-CN"/>
         </w:rPr>
-        <w:t>比如说，我们要查找 offset=2490 这条消息，那么先找到00000000000000000000.index, 然后找到[2487,49111]这个索引，再到 log 文件中，根据 49111 这个 position 开始查找，比较每条消息的 offset 是否大于等于 2490。最后查找到对应的消息以后返回</w:t>
-      </w:r>
-    </w:p>
+        <w:t>比如说，我们要查找 offset=2490 这条消息，那么先找到00000000000000000000.index, 然后找到[2487,49111]这个索引，再到 log 文件中，根据 49111 这个 position 开始查找，比</w:t>
+      </w:r>
+      <w:bookmarkStart w:id="0" w:name="_GoBack"/>
+      <w:r>
+        <w:rPr>
+          <w:rFonts w:hint="default"/>
+          <w:lang w:val="en-US" w:eastAsia="zh-CN"/>
+        </w:rPr>
+        <w:t>较每条消息的 offset 是否大于等于 2490。最后查找到对应的消息以后返回</w:t>
+      </w:r>
+    </w:p>
+    <w:bookmarkEnd w:id="0"/>
     <w:p>
       <w:pPr>
         <w:pStyle w:val="3"/>
